--- a/court-tools/template/1-7.docx
+++ b/court-tools/template/1-7.docx
@@ -275,31 +275,43 @@
     <w:p>
       <w:pPr>
         <w:spacing w:line="560" w:lineRule="exact"/>
-        <w:rPr>
-          <w:rFonts w:ascii="仿宋" w:eastAsia="仿宋" w:hAnsi="仿宋"/>
-          <w:sz w:val="32"/>
-          <w:szCs w:val="32"/>
-        </w:rPr>
-      </w:pPr>
-    </w:p>
-    <w:p>
-      <w:pPr>
-        <w:spacing w:line="560" w:lineRule="exact"/>
         <w:jc w:val="right"/>
         <w:rPr>
           <w:rFonts w:ascii="仿宋" w:eastAsia="仿宋" w:hAnsi="仿宋"/>
           <w:sz w:val="32"/>
           <w:szCs w:val="32"/>
-        </w:rPr>
-      </w:pPr>
-      <w:r>
-        <w:rPr>
-          <w:rFonts w:ascii="仿宋" w:eastAsia="仿宋" w:hAnsi="仿宋" w:hint="eastAsia"/>
-          <w:sz w:val="32"/>
-          <w:szCs w:val="32"/>
           <w:highlight w:val="yellow"/>
         </w:rPr>
+      </w:pPr>
+      <w:r>
+        <w:rPr>
+          <w:rFonts w:ascii="仿宋" w:eastAsia="仿宋" w:hAnsi="仿宋" w:hint="eastAsia"/>
+          <w:sz w:val="32"/>
+          <w:szCs w:val="32"/>
+          <w:highlight w:val="yellow"/>
+        </w:rPr>
         <w:t>#（文件日期）</w:t>
+      </w:r>
+    </w:p>
+    <w:p>
+      <w:pPr>
+        <w:widowControl/>
+        <w:jc w:val="left"/>
+        <w:rPr>
+          <w:rFonts w:ascii="仿宋" w:eastAsia="仿宋" w:hAnsi="仿宋"/>
+          <w:color w:val="FFFFFF" w:themeColor="background1"/>
+          <w:sz w:val="32"/>
+          <w:szCs w:val="32"/>
+        </w:rPr>
+      </w:pPr>
+      <w:r>
+        <w:rPr>
+          <w:rFonts w:ascii="仿宋" w:eastAsia="仿宋" w:hAnsi="仿宋"/>
+          <w:color w:val="FFFFFF" w:themeColor="background1"/>
+          <w:sz w:val="32"/>
+          <w:szCs w:val="32"/>
+        </w:rPr>
+        <w:br w:type="page"/>
       </w:r>
     </w:p>
     <w:p>
@@ -1010,36 +1022,14 @@
                       <w:sz w:val="24"/>
                       <w:szCs w:val="32"/>
                     </w:rPr>
-                    <w:t>#（</w:t>
-                  </w:r>
-                  <w:r>
-                    <w:rPr>
-                      <w:rFonts w:ascii="仿宋" w:eastAsia="仿宋" w:hAnsi="仿宋" w:hint="eastAsia"/>
-                      <w:b/>
-                      <w:bCs/>
-                      <w:color w:val="000000"/>
-                      <w:sz w:val="24"/>
-                      <w:szCs w:val="32"/>
-                    </w:rPr>
-                    <w:t>开户银行</w:t>
-                  </w:r>
-                  <w:r>
-                    <w:rPr>
-                      <w:rFonts w:ascii="仿宋" w:eastAsia="仿宋" w:hAnsi="仿宋" w:hint="eastAsia"/>
-                      <w:b/>
-                      <w:bCs/>
-                      <w:color w:val="000000"/>
-                      <w:sz w:val="24"/>
-                      <w:szCs w:val="32"/>
-                    </w:rPr>
-                    <w:t>）</w:t>
+                    <w:t>#（开户银行）</w:t>
                   </w:r>
                 </w:p>
                 <w:p>
                   <w:pPr>
                     <w:spacing w:line="400" w:lineRule="exact"/>
                     <w:rPr>
-                      <w:rFonts w:ascii="仿宋" w:eastAsia="仿宋" w:hAnsi="仿宋" w:hint="eastAsia"/>
+                      <w:rFonts w:ascii="仿宋" w:eastAsia="仿宋" w:hAnsi="仿宋"/>
                       <w:b/>
                       <w:bCs/>
                       <w:color w:val="000000"/>
@@ -1193,7 +1183,26 @@
     </w:p>
     <w:p>
       <w:pPr>
-        <w:spacing w:line="560" w:lineRule="exact"/>
+        <w:widowControl/>
+        <w:jc w:val="left"/>
+        <w:rPr>
+          <w:rFonts w:ascii="仿宋" w:eastAsia="仿宋" w:hAnsi="仿宋"/>
+          <w:sz w:val="32"/>
+          <w:szCs w:val="32"/>
+        </w:rPr>
+      </w:pPr>
+      <w:r>
+        <w:rPr>
+          <w:rFonts w:ascii="仿宋" w:eastAsia="仿宋" w:hAnsi="仿宋"/>
+          <w:sz w:val="32"/>
+          <w:szCs w:val="32"/>
+        </w:rPr>
+        <w:br w:type="page"/>
+      </w:r>
+    </w:p>
+    <w:p>
+      <w:pPr>
+        <w:widowControl/>
         <w:jc w:val="left"/>
         <w:rPr>
           <w:rFonts w:ascii="仿宋" w:eastAsia="仿宋" w:hAnsi="仿宋"/>
@@ -1212,24 +1221,12 @@
           <w:szCs w:val="44"/>
         </w:rPr>
       </w:pPr>
-    </w:p>
-    <w:p>
-      <w:pPr>
-        <w:spacing w:line="560" w:lineRule="exact"/>
-        <w:jc w:val="center"/>
-        <w:rPr>
-          <w:rFonts w:ascii="方正小标宋简体" w:eastAsia="方正小标宋简体"/>
-          <w:sz w:val="44"/>
-          <w:szCs w:val="44"/>
-        </w:rPr>
-      </w:pPr>
       <w:r>
         <w:rPr>
           <w:rFonts w:ascii="方正小标宋简体" w:eastAsia="方正小标宋简体" w:hint="eastAsia"/>
           <w:sz w:val="44"/>
           <w:szCs w:val="44"/>
         </w:rPr>
-        <w:lastRenderedPageBreak/>
         <w:t>福建省厦门市海沧区人民法院</w:t>
       </w:r>
     </w:p>
@@ -1478,21 +1475,7 @@
           <w:rFonts w:ascii="仿宋" w:eastAsia="仿宋" w:hAnsi="仿宋" w:hint="eastAsia"/>
           <w:sz w:val="24"/>
         </w:rPr>
-        <w:t>#（</w:t>
-      </w:r>
-      <w:r>
-        <w:rPr>
-          <w:rFonts w:ascii="仿宋" w:eastAsia="仿宋" w:hAnsi="仿宋" w:hint="eastAsia"/>
-          <w:sz w:val="24"/>
-        </w:rPr>
-        <w:t>书记员</w:t>
-      </w:r>
-      <w:r>
-        <w:rPr>
-          <w:rFonts w:ascii="仿宋" w:eastAsia="仿宋" w:hAnsi="仿宋" w:hint="eastAsia"/>
-          <w:sz w:val="24"/>
-        </w:rPr>
-        <w:t>电话）</w:t>
+        <w:t>#（书记员电话）</w:t>
       </w:r>
       <w:r>
         <w:rPr>
@@ -1597,7 +1580,7 @@
     </w:p>
     <w:p>
       <w:pPr>
-        <w:spacing w:line="560" w:lineRule="exact"/>
+        <w:widowControl/>
         <w:jc w:val="left"/>
         <w:rPr>
           <w:rFonts w:ascii="仿宋" w:eastAsia="仿宋" w:hAnsi="仿宋"/>
@@ -1605,50 +1588,14 @@
           <w:szCs w:val="32"/>
         </w:rPr>
       </w:pPr>
-    </w:p>
-    <w:p>
-      <w:pPr>
-        <w:spacing w:line="560" w:lineRule="exact"/>
-        <w:jc w:val="left"/>
-        <w:rPr>
-          <w:rFonts w:ascii="仿宋" w:eastAsia="仿宋" w:hAnsi="仿宋"/>
-          <w:sz w:val="32"/>
-          <w:szCs w:val="32"/>
-        </w:rPr>
-      </w:pPr>
-    </w:p>
-    <w:p>
-      <w:pPr>
-        <w:spacing w:line="560" w:lineRule="exact"/>
-        <w:jc w:val="left"/>
-        <w:rPr>
-          <w:rFonts w:ascii="仿宋" w:eastAsia="仿宋" w:hAnsi="仿宋"/>
-          <w:sz w:val="32"/>
-          <w:szCs w:val="32"/>
-        </w:rPr>
-      </w:pPr>
-    </w:p>
-    <w:p>
-      <w:pPr>
-        <w:spacing w:line="560" w:lineRule="exact"/>
-        <w:jc w:val="left"/>
-        <w:rPr>
-          <w:rFonts w:ascii="仿宋" w:eastAsia="仿宋" w:hAnsi="仿宋"/>
-          <w:sz w:val="32"/>
-          <w:szCs w:val="32"/>
-        </w:rPr>
-      </w:pPr>
-    </w:p>
-    <w:p>
-      <w:pPr>
-        <w:spacing w:line="560" w:lineRule="exact"/>
-        <w:jc w:val="left"/>
-        <w:rPr>
-          <w:rFonts w:ascii="仿宋" w:eastAsia="仿宋" w:hAnsi="仿宋"/>
-          <w:sz w:val="32"/>
-          <w:szCs w:val="32"/>
-        </w:rPr>
-      </w:pPr>
+      <w:r>
+        <w:rPr>
+          <w:rFonts w:ascii="仿宋" w:eastAsia="仿宋" w:hAnsi="仿宋"/>
+          <w:sz w:val="32"/>
+          <w:szCs w:val="32"/>
+        </w:rPr>
+        <w:br w:type="page"/>
+      </w:r>
     </w:p>
     <w:p>
       <w:pPr>
@@ -1909,23 +1856,7 @@
           <w:rFonts w:ascii="仿宋" w:eastAsia="仿宋" w:hAnsi="仿宋" w:hint="eastAsia"/>
           <w:sz w:val="24"/>
         </w:rPr>
-        <w:t>#（</w:t>
-      </w:r>
-      <w:r>
-        <w:rPr>
-          <w:rFonts w:ascii="仿宋" w:eastAsia="仿宋" w:hAnsi="仿宋" w:hint="eastAsia"/>
-          <w:sz w:val="24"/>
-        </w:rPr>
-        <w:t>书记员</w:t>
-      </w:r>
-      <w:bookmarkStart w:id="3" w:name="_GoBack"/>
-      <w:bookmarkEnd w:id="3"/>
-      <w:r>
-        <w:rPr>
-          <w:rFonts w:ascii="仿宋" w:eastAsia="仿宋" w:hAnsi="仿宋" w:hint="eastAsia"/>
-          <w:sz w:val="24"/>
-        </w:rPr>
-        <w:t>电话）</w:t>
+        <w:t>#（书记员电话）</w:t>
       </w:r>
       <w:r>
         <w:rPr>
@@ -2060,56 +1991,27 @@
     </w:p>
     <w:p>
       <w:pPr>
-        <w:spacing w:line="560" w:lineRule="exact"/>
+        <w:widowControl/>
         <w:jc w:val="left"/>
         <w:rPr>
-          <w:rFonts w:ascii="仿宋" w:eastAsia="仿宋" w:hAnsi="仿宋"/>
-          <w:sz w:val="32"/>
-          <w:szCs w:val="32"/>
-        </w:rPr>
-      </w:pPr>
-    </w:p>
-    <w:p>
-      <w:pPr>
-        <w:spacing w:line="560" w:lineRule="exact"/>
-        <w:jc w:val="left"/>
-        <w:rPr>
-          <w:rFonts w:ascii="仿宋" w:eastAsia="仿宋" w:hAnsi="仿宋"/>
-          <w:sz w:val="32"/>
-          <w:szCs w:val="32"/>
-        </w:rPr>
-      </w:pPr>
-    </w:p>
-    <w:p>
-      <w:pPr>
-        <w:spacing w:line="560" w:lineRule="exact"/>
-        <w:jc w:val="left"/>
-        <w:rPr>
-          <w:rFonts w:ascii="仿宋" w:eastAsia="仿宋" w:hAnsi="仿宋"/>
-          <w:sz w:val="32"/>
-          <w:szCs w:val="32"/>
-        </w:rPr>
-      </w:pPr>
-    </w:p>
-    <w:p>
-      <w:pPr>
-        <w:spacing w:line="560" w:lineRule="exact"/>
-        <w:jc w:val="left"/>
-        <w:rPr>
-          <w:rFonts w:ascii="仿宋" w:eastAsia="仿宋" w:hAnsi="仿宋"/>
-          <w:sz w:val="32"/>
-          <w:szCs w:val="32"/>
-        </w:rPr>
-      </w:pPr>
-    </w:p>
-    <w:p>
-      <w:pPr>
-        <w:spacing w:line="560" w:lineRule="exact"/>
-        <w:jc w:val="left"/>
-        <w:rPr>
-          <w:rFonts w:ascii="仿宋" w:eastAsia="仿宋" w:hAnsi="仿宋"/>
-          <w:sz w:val="32"/>
-          <w:szCs w:val="32"/>
+          <w:rFonts w:ascii="仿宋" w:eastAsia="仿宋" w:hAnsi="仿宋" w:cs="仿宋_GB2312"/>
+          <w:sz w:val="24"/>
+        </w:rPr>
+      </w:pPr>
+      <w:r>
+        <w:rPr>
+          <w:rFonts w:ascii="仿宋" w:eastAsia="仿宋" w:hAnsi="仿宋" w:cs="仿宋_GB2312"/>
+          <w:sz w:val="24"/>
+        </w:rPr>
+        <w:br w:type="page"/>
+      </w:r>
+    </w:p>
+    <w:p>
+      <w:pPr>
+        <w:jc w:val="right"/>
+        <w:rPr>
+          <w:rFonts w:ascii="仿宋" w:eastAsia="仿宋" w:hAnsi="仿宋" w:cs="仿宋_GB2312"/>
+          <w:sz w:val="24"/>
         </w:rPr>
       </w:pPr>
     </w:p>
@@ -2537,44 +2439,28 @@
     </w:p>
     <w:p>
       <w:pPr>
-        <w:spacing w:line="560" w:lineRule="exact"/>
+        <w:widowControl/>
         <w:jc w:val="left"/>
         <w:rPr>
           <w:rFonts w:ascii="仿宋" w:eastAsia="仿宋" w:hAnsi="仿宋"/>
-          <w:sz w:val="32"/>
-          <w:szCs w:val="32"/>
-        </w:rPr>
-      </w:pPr>
-    </w:p>
-    <w:p>
-      <w:pPr>
-        <w:spacing w:line="560" w:lineRule="exact"/>
-        <w:jc w:val="left"/>
-        <w:rPr>
-          <w:rFonts w:ascii="仿宋" w:eastAsia="仿宋" w:hAnsi="仿宋"/>
-          <w:sz w:val="32"/>
-          <w:szCs w:val="32"/>
-        </w:rPr>
-      </w:pPr>
-    </w:p>
-    <w:p>
-      <w:pPr>
-        <w:spacing w:line="560" w:lineRule="exact"/>
-        <w:jc w:val="left"/>
-        <w:rPr>
-          <w:rFonts w:ascii="仿宋" w:eastAsia="仿宋" w:hAnsi="仿宋"/>
-          <w:sz w:val="32"/>
-          <w:szCs w:val="32"/>
-        </w:rPr>
-      </w:pPr>
-    </w:p>
-    <w:p>
-      <w:pPr>
-        <w:spacing w:line="560" w:lineRule="exact"/>
-        <w:rPr>
-          <w:rFonts w:ascii="方正小标宋简体" w:eastAsia="方正小标宋简体"/>
-          <w:sz w:val="44"/>
-          <w:szCs w:val="44"/>
+          <w:sz w:val="24"/>
+        </w:rPr>
+      </w:pPr>
+      <w:r>
+        <w:rPr>
+          <w:rFonts w:ascii="仿宋" w:eastAsia="仿宋" w:hAnsi="仿宋"/>
+          <w:sz w:val="24"/>
+        </w:rPr>
+        <w:br w:type="page"/>
+      </w:r>
+    </w:p>
+    <w:p>
+      <w:pPr>
+        <w:ind w:firstLine="660"/>
+        <w:jc w:val="right"/>
+        <w:rPr>
+          <w:rFonts w:ascii="仿宋" w:eastAsia="仿宋" w:hAnsi="仿宋"/>
+          <w:sz w:val="24"/>
         </w:rPr>
       </w:pPr>
     </w:p>
@@ -4005,56 +3891,31 @@
     </w:p>
     <w:p>
       <w:pPr>
+        <w:widowControl/>
+        <w:jc w:val="left"/>
+        <w:rPr>
+          <w:rFonts w:ascii="仿宋" w:eastAsia="仿宋" w:hAnsi="仿宋"/>
+          <w:sz w:val="32"/>
+          <w:szCs w:val="32"/>
+        </w:rPr>
+      </w:pPr>
+      <w:r>
+        <w:rPr>
+          <w:rFonts w:ascii="仿宋" w:eastAsia="仿宋" w:hAnsi="仿宋"/>
+          <w:sz w:val="32"/>
+          <w:szCs w:val="32"/>
+        </w:rPr>
+        <w:br w:type="page"/>
+      </w:r>
+    </w:p>
+    <w:p>
+      <w:pPr>
         <w:spacing w:line="560" w:lineRule="exact"/>
-        <w:jc w:val="center"/>
-        <w:rPr>
-          <w:rFonts w:ascii="方正小标宋简体" w:eastAsia="方正小标宋简体"/>
-          <w:sz w:val="44"/>
-          <w:szCs w:val="44"/>
-        </w:rPr>
-      </w:pPr>
-    </w:p>
-    <w:p>
-      <w:pPr>
-        <w:spacing w:line="560" w:lineRule="exact"/>
-        <w:jc w:val="center"/>
-        <w:rPr>
-          <w:rFonts w:ascii="方正小标宋简体" w:eastAsia="方正小标宋简体"/>
-          <w:sz w:val="44"/>
-          <w:szCs w:val="44"/>
-        </w:rPr>
-      </w:pPr>
-    </w:p>
-    <w:p>
-      <w:pPr>
-        <w:spacing w:line="560" w:lineRule="exact"/>
-        <w:jc w:val="center"/>
-        <w:rPr>
-          <w:rFonts w:ascii="方正小标宋简体" w:eastAsia="方正小标宋简体"/>
-          <w:sz w:val="44"/>
-          <w:szCs w:val="44"/>
-        </w:rPr>
-      </w:pPr>
-    </w:p>
-    <w:p>
-      <w:pPr>
-        <w:spacing w:line="560" w:lineRule="exact"/>
-        <w:jc w:val="center"/>
-        <w:rPr>
-          <w:rFonts w:ascii="方正小标宋简体" w:eastAsia="方正小标宋简体"/>
-          <w:sz w:val="44"/>
-          <w:szCs w:val="44"/>
-        </w:rPr>
-      </w:pPr>
-    </w:p>
-    <w:p>
-      <w:pPr>
-        <w:spacing w:line="560" w:lineRule="exact"/>
-        <w:jc w:val="center"/>
-        <w:rPr>
-          <w:rFonts w:ascii="方正小标宋简体" w:eastAsia="方正小标宋简体"/>
-          <w:sz w:val="44"/>
-          <w:szCs w:val="44"/>
+        <w:jc w:val="right"/>
+        <w:rPr>
+          <w:rFonts w:ascii="仿宋" w:eastAsia="仿宋" w:hAnsi="仿宋"/>
+          <w:sz w:val="32"/>
+          <w:szCs w:val="32"/>
         </w:rPr>
       </w:pPr>
     </w:p>
@@ -4690,6 +4551,8 @@
           <w:szCs w:val="32"/>
         </w:rPr>
       </w:pPr>
+      <w:bookmarkStart w:id="3" w:name="_GoBack"/>
+      <w:bookmarkEnd w:id="3"/>
     </w:p>
     <w:sectPr>
       <w:pgSz w:w="11906" w:h="16838"/>
